--- a/Documents/UserManual.docx
+++ b/Documents/UserManual.docx
@@ -1,6 +1,6 @@
 
 <file path=word/document.xml><?xml version="1.0" encoding="utf-8"?>
-<w:document xmlns:wpc="http://schemas.microsoft.com/office/word/2010/wordprocessingCanvas" xmlns:cx="http://schemas.microsoft.com/office/drawing/2014/chartex" xmlns:cx1="http://schemas.microsoft.com/office/drawing/2015/9/8/chartex" xmlns:cx2="http://schemas.microsoft.com/office/drawing/2015/10/21/chartex" xmlns:cx3="http://schemas.microsoft.com/office/drawing/2016/5/9/chartex" xmlns:cx4="http://schemas.microsoft.com/office/drawing/2016/5/10/chartex" xmlns:cx5="http://schemas.microsoft.com/office/drawing/2016/5/11/chartex" xmlns:cx6="http://schemas.microsoft.com/office/drawing/2016/5/12/chartex" xmlns:cx7="http://schemas.microsoft.com/office/drawing/2016/5/13/chartex" xmlns:cx8="http://schemas.microsoft.com/office/drawing/2016/5/14/chartex" xmlns:mc="http://schemas.openxmlformats.org/markup-compatibility/2006" xmlns:aink="http://schemas.microsoft.com/office/drawing/2016/ink" xmlns:am3d="http://schemas.microsoft.com/office/drawing/2017/model3d" xmlns:o="urn:schemas-microsoft-com:office:office" xmlns:r="http://schemas.openxmlformats.org/officeDocument/2006/relationships" xmlns:m="http://schemas.openxmlformats.org/officeDocument/2006/math" xmlns:v="urn:schemas-microsoft-com:vml" xmlns:wp14="http://schemas.microsoft.com/office/word/2010/wordprocessingDrawing" xmlns:wp="http://schemas.openxmlformats.org/drawingml/2006/wordprocessingDrawing" xmlns:w10="urn:schemas-microsoft-com:office:word" xmlns:w="http://schemas.openxmlformats.org/wordprocessingml/2006/main" xmlns:w14="http://schemas.microsoft.com/office/word/2010/wordml" xmlns:w15="http://schemas.microsoft.com/office/word/2012/wordml" xmlns:w16se="http://schemas.microsoft.com/office/word/2015/wordml/symex" xmlns:wpg="http://schemas.microsoft.com/office/word/2010/wordprocessingGroup" xmlns:wpi="http://schemas.microsoft.com/office/word/2010/wordprocessingInk" xmlns:wne="http://schemas.microsoft.com/office/word/2006/wordml" xmlns:wps="http://schemas.microsoft.com/office/word/2010/wordprocessingShape" mc:Ignorable="w14 w15 w16se wp14">
+<w:document xmlns:wpc="http://schemas.microsoft.com/office/word/2010/wordprocessingCanvas" xmlns:cx="http://schemas.microsoft.com/office/drawing/2014/chartex" xmlns:cx1="http://schemas.microsoft.com/office/drawing/2015/9/8/chartex" xmlns:cx2="http://schemas.microsoft.com/office/drawing/2015/10/21/chartex" xmlns:cx3="http://schemas.microsoft.com/office/drawing/2016/5/9/chartex" xmlns:cx4="http://schemas.microsoft.com/office/drawing/2016/5/10/chartex" xmlns:cx5="http://schemas.microsoft.com/office/drawing/2016/5/11/chartex" xmlns:cx6="http://schemas.microsoft.com/office/drawing/2016/5/12/chartex" xmlns:cx7="http://schemas.microsoft.com/office/drawing/2016/5/13/chartex" xmlns:cx8="http://schemas.microsoft.com/office/drawing/2016/5/14/chartex" xmlns:mc="http://schemas.openxmlformats.org/markup-compatibility/2006" xmlns:aink="http://schemas.microsoft.com/office/drawing/2016/ink" xmlns:am3d="http://schemas.microsoft.com/office/drawing/2017/model3d" xmlns:o="urn:schemas-microsoft-com:office:office" xmlns:r="http://schemas.openxmlformats.org/officeDocument/2006/relationships" xmlns:m="http://schemas.openxmlformats.org/officeDocument/2006/math" xmlns:v="urn:schemas-microsoft-com:vml" xmlns:wp14="http://schemas.microsoft.com/office/word/2010/wordprocessingDrawing" xmlns:wp="http://schemas.openxmlformats.org/drawingml/2006/wordprocessingDrawing" xmlns:w10="urn:schemas-microsoft-com:office:word" xmlns:w="http://schemas.openxmlformats.org/wordprocessingml/2006/main" xmlns:w14="http://schemas.microsoft.com/office/word/2010/wordml" xmlns:w15="http://schemas.microsoft.com/office/word/2012/wordml" xmlns:w16cid="http://schemas.microsoft.com/office/word/2016/wordml/cid" xmlns:w16se="http://schemas.microsoft.com/office/word/2015/wordml/symex" xmlns:wpg="http://schemas.microsoft.com/office/word/2010/wordprocessingGroup" xmlns:wpi="http://schemas.microsoft.com/office/word/2010/wordprocessingInk" xmlns:wne="http://schemas.microsoft.com/office/word/2006/wordml" xmlns:wps="http://schemas.microsoft.com/office/word/2010/wordprocessingShape" mc:Ignorable="w14 w15 w16se w16cid wp14">
   <w:body>
     <w:p>
       <w:pPr>
@@ -72,7 +72,23 @@
           <w:sz w:val="24"/>
           <w:szCs w:val="24"/>
         </w:rPr>
-        <w:t>d robust way to track student attendance that can be used in all kinds of organizations. This user manual describes about the working of different systems like Mobile app, Standalone application and database. The various operations that are involved in the system are also described in this user manual.</w:t>
+        <w:t>d robust way to track student attendance that can be used in all kinds of organizations. This user manual describes about the working of different systems like Mobile app, Standalone application and database. The various operations that are involved in the system are als</w:t>
+      </w:r>
+      <w:r>
+        <w:rPr>
+          <w:rFonts w:ascii="Times New Roman" w:hAnsi="Times New Roman" w:cs="Times New Roman"/>
+          <w:sz w:val="24"/>
+          <w:szCs w:val="24"/>
+        </w:rPr>
+        <w:t>o described in this user manual</w:t>
+      </w:r>
+      <w:r>
+        <w:rPr>
+          <w:rFonts w:ascii="Times New Roman" w:hAnsi="Times New Roman" w:cs="Times New Roman"/>
+          <w:sz w:val="24"/>
+          <w:szCs w:val="24"/>
+        </w:rPr>
+        <w:t>.</w:t>
       </w:r>
       <w:bookmarkStart w:id="0" w:name="_GoBack"/>
       <w:bookmarkEnd w:id="0"/>
@@ -88,7 +104,7 @@
 </file>
 
 <file path=word/styles.xml><?xml version="1.0" encoding="utf-8"?>
-<w:styles xmlns:mc="http://schemas.openxmlformats.org/markup-compatibility/2006" xmlns:r="http://schemas.openxmlformats.org/officeDocument/2006/relationships" xmlns:w="http://schemas.openxmlformats.org/wordprocessingml/2006/main" xmlns:w14="http://schemas.microsoft.com/office/word/2010/wordml" xmlns:w15="http://schemas.microsoft.com/office/word/2012/wordml" xmlns:w16se="http://schemas.microsoft.com/office/word/2015/wordml/symex" mc:Ignorable="w14 w15 w16se">
+<w:styles xmlns:mc="http://schemas.openxmlformats.org/markup-compatibility/2006" xmlns:r="http://schemas.openxmlformats.org/officeDocument/2006/relationships" xmlns:w="http://schemas.openxmlformats.org/wordprocessingml/2006/main" xmlns:w14="http://schemas.microsoft.com/office/word/2010/wordml" xmlns:w15="http://schemas.microsoft.com/office/word/2012/wordml" xmlns:w16cid="http://schemas.microsoft.com/office/word/2016/wordml/cid" xmlns:w16se="http://schemas.microsoft.com/office/word/2015/wordml/symex" mc:Ignorable="w14 w15 w16se w16cid">
   <w:docDefaults>
     <w:rPrDefault>
       <w:rPr>
